--- a/articles/1/1.docx
+++ b/articles/1/1.docx
@@ -2,25 +2,18 @@
 <file path=word/document.xml><?xml version="1.0" encoding="utf-8"?>
 <w:document xmlns:w="http://schemas.openxmlformats.org/wordprocessingml/2006/main" xmlns:m="http://schemas.openxmlformats.org/officeDocument/2006/math" xmlns:r="http://schemas.openxmlformats.org/officeDocument/2006/relationships" xmlns:o="urn:schemas-microsoft-com:office:office" xmlns:v="urn:schemas-microsoft-com:vml" xmlns:w10="urn:schemas-microsoft-com:office:word" xmlns:a="http://schemas.openxmlformats.org/drawingml/2006/main" xmlns:pic="http://schemas.openxmlformats.org/drawingml/2006/picture" xmlns:wp="http://schemas.openxmlformats.org/drawingml/2006/wordprocessingDrawing">
   <w:body>
-    <w:bookmarkStart w:id="the-eleventh-virgin" w:name="the-eleventh-virgin"/>
     <w:p>
       <w:pPr>
-        <w:pStyle w:val="Heading1"/>
+        <w:pStyle w:val="Authors"/>
       </w:pPr>
       <w:r>
-        <w:rPr>
-          <w:i/>
-        </w:rPr>
-        <w:t xml:space="preserve">The Eleventh Virgin</w:t>
+        <w:t xml:space="preserve">Dorothy</w:t>
       </w:r>
-    </w:p>
-    <w:bookmarkEnd w:id="the-eleventh-virgin"/>
-    <w:p>
       <w:r>
-        <w:rPr>
-          <w:b/>
-        </w:rPr>
-        <w:t xml:space="preserve">By Dorothy Day</w:t>
+        <w:t xml:space="preserve"> </w:t>
+      </w:r>
+      <w:r>
+        <w:t xml:space="preserve">Day</w:t>
       </w:r>
     </w:p>
     <w:p>

--- a/articles/1/1.docx
+++ b/articles/1/1.docx
@@ -4,6 +4,41 @@
   <w:body>
     <w:p>
       <w:pPr>
+        <w:pStyle w:val="Title"/>
+      </w:pPr>
+      <w:r>
+        <w:rPr>
+          <w:i/>
+        </w:rPr>
+        <w:t xml:space="preserve">The</w:t>
+      </w:r>
+      <w:r>
+        <w:rPr>
+          <w:i/>
+        </w:rPr>
+        <w:t xml:space="preserve"> </w:t>
+      </w:r>
+      <w:r>
+        <w:rPr>
+          <w:i/>
+        </w:rPr>
+        <w:t xml:space="preserve">Eleventh</w:t>
+      </w:r>
+      <w:r>
+        <w:rPr>
+          <w:i/>
+        </w:rPr>
+        <w:t xml:space="preserve"> </w:t>
+      </w:r>
+      <w:r>
+        <w:rPr>
+          <w:i/>
+        </w:rPr>
+        <w:t xml:space="preserve">Virgin</w:t>
+      </w:r>
+    </w:p>
+    <w:p>
+      <w:pPr>
         <w:pStyle w:val="Authors"/>
       </w:pPr>
       <w:r>
@@ -59,22 +94,35 @@
       </w:hyperlink>
     </w:p>
     <w:p>
+      <w:r>
+        <w:rPr>
+          <w:b/>
+        </w:rPr>
+        <w:t xml:space="preserve">PART ONE: ADOLESCENCE</w:t>
+      </w:r>
+      <w:br/>
+      <w:r>
+        <w:t xml:space="preserve">&gt;</w:t>
+      </w:r>
       <w:hyperlink r:id="link1">
         <w:r>
           <w:rPr>
             <w:rStyle w:val="Hyperlink"/>
           </w:rPr>
-          <w:t xml:space="preserve">Part I: Chapter I</w:t>
-        </w:r>
-      </w:hyperlink>
-    </w:p>
-    <w:p>
+          <w:t xml:space="preserve">Chapter 1</w:t>
+        </w:r>
+      </w:hyperlink>
+    </w:p>
+    <w:p>
+      <w:pPr>
+        <w:pStyle w:val="BlockQuote"/>
+      </w:pPr>
       <w:hyperlink r:id="link2">
         <w:r>
           <w:rPr>
             <w:rStyle w:val="Hyperlink"/>
           </w:rPr>
-          <w:t xml:space="preserve">Part I: Chapter II</w:t>
+          <w:t xml:space="preserve">Chapter 2</w:t>
         </w:r>
       </w:hyperlink>
     </w:p>
